--- a/systems architecture/Computer components Homework 4.docx
+++ b/systems architecture/Computer components Homework 4.docx
@@ -1,6 +1,6 @@
 
 <file path=word/document.xml><?xml version="1.0" encoding="utf-8"?>
-<w:document xmlns:wpc="http://schemas.microsoft.com/office/word/2010/wordprocessingCanvas" xmlns:cx="http://schemas.microsoft.com/office/drawing/2014/chartex" xmlns:cx1="http://schemas.microsoft.com/office/drawing/2015/9/8/chartex" xmlns:cx2="http://schemas.microsoft.com/office/drawing/2015/10/21/chartex" xmlns:mc="http://schemas.openxmlformats.org/markup-compatibility/2006" xmlns:o="urn:schemas-microsoft-com:office:office" xmlns:r="http://schemas.openxmlformats.org/officeDocument/2006/relationships" xmlns:m="http://schemas.openxmlformats.org/officeDocument/2006/math" xmlns:v="urn:schemas-microsoft-com:vml" xmlns:wp14="http://schemas.microsoft.com/office/word/2010/wordprocessingDrawing" xmlns:wp="http://schemas.openxmlformats.org/drawingml/2006/wordprocessingDrawing" xmlns:w10="urn:schemas-microsoft-com:office:word" xmlns:w="http://schemas.openxmlformats.org/wordprocessingml/2006/main" xmlns:w14="http://schemas.microsoft.com/office/word/2010/wordml" xmlns:w15="http://schemas.microsoft.com/office/word/2012/wordml" xmlns:w16se="http://schemas.microsoft.com/office/word/2015/wordml/symex" xmlns:wpg="http://schemas.microsoft.com/office/word/2010/wordprocessingGroup" xmlns:wpi="http://schemas.microsoft.com/office/word/2010/wordprocessingInk" xmlns:wne="http://schemas.microsoft.com/office/word/2006/wordml" xmlns:wps="http://schemas.microsoft.com/office/word/2010/wordprocessingShape" mc:Ignorable="w14 w15 w16se wp14">
+<w:document xmlns:wpc="http://schemas.microsoft.com/office/word/2010/wordprocessingCanvas" xmlns:cx="http://schemas.microsoft.com/office/drawing/2014/chartex" xmlns:cx1="http://schemas.microsoft.com/office/drawing/2015/9/8/chartex" xmlns:cx2="http://schemas.microsoft.com/office/drawing/2015/10/21/chartex" xmlns:cx3="http://schemas.microsoft.com/office/drawing/2016/5/9/chartex" xmlns:cx4="http://schemas.microsoft.com/office/drawing/2016/5/10/chartex" xmlns:cx5="http://schemas.microsoft.com/office/drawing/2016/5/11/chartex" xmlns:cx6="http://schemas.microsoft.com/office/drawing/2016/5/12/chartex" xmlns:cx7="http://schemas.microsoft.com/office/drawing/2016/5/13/chartex" xmlns:cx8="http://schemas.microsoft.com/office/drawing/2016/5/14/chartex" xmlns:mc="http://schemas.openxmlformats.org/markup-compatibility/2006" xmlns:aink="http://schemas.microsoft.com/office/drawing/2016/ink" xmlns:am3d="http://schemas.microsoft.com/office/drawing/2017/model3d" xmlns:o="urn:schemas-microsoft-com:office:office" xmlns:oel="http://schemas.microsoft.com/office/2019/extlst" xmlns:r="http://schemas.openxmlformats.org/officeDocument/2006/relationships" xmlns:m="http://schemas.openxmlformats.org/officeDocument/2006/math" xmlns:v="urn:schemas-microsoft-com:vml" xmlns:wp14="http://schemas.microsoft.com/office/word/2010/wordprocessingDrawing" xmlns:wp="http://schemas.openxmlformats.org/drawingml/2006/wordprocessingDrawing" xmlns:w10="urn:schemas-microsoft-com:office:word" xmlns:w="http://schemas.openxmlformats.org/wordprocessingml/2006/main" xmlns:w14="http://schemas.microsoft.com/office/word/2010/wordml" xmlns:w15="http://schemas.microsoft.com/office/word/2012/wordml" xmlns:w16cex="http://schemas.microsoft.com/office/word/2018/wordml/cex" xmlns:w16cid="http://schemas.microsoft.com/office/word/2016/wordml/cid" xmlns:w16="http://schemas.microsoft.com/office/word/2018/wordml" xmlns:w16du="http://schemas.microsoft.com/office/word/2023/wordml/word16du" xmlns:w16sdtdh="http://schemas.microsoft.com/office/word/2020/wordml/sdtdatahash" xmlns:w16sdtfl="http://schemas.microsoft.com/office/word/2024/wordml/sdtformatlock" xmlns:w16se="http://schemas.microsoft.com/office/word/2015/wordml/symex" xmlns:wpg="http://schemas.microsoft.com/office/word/2010/wordprocessingGroup" xmlns:wpi="http://schemas.microsoft.com/office/word/2010/wordprocessingInk" xmlns:wne="http://schemas.microsoft.com/office/word/2006/wordml" xmlns:wps="http://schemas.microsoft.com/office/word/2010/wordprocessingShape" mc:Ignorable="w14 w15 w16se w16cid w16 w16cex w16sdtdh w16sdtfl w16du wp14">
   <w:body>
     <w:p>
       <w:pPr>
@@ -206,6 +206,41 @@
           <w:lang w:eastAsia="en-US"/>
         </w:rPr>
       </w:pPr>
+      <w:r>
+        <w:rPr>
+          <w:rFonts w:ascii="Arial" w:eastAsiaTheme="minorHAnsi" w:hAnsi="Arial" w:cs="Arial"/>
+          <w:color w:val="auto"/>
+          <w:sz w:val="22"/>
+          <w:szCs w:val="22"/>
+          <w:lang w:eastAsia="en-US"/>
+        </w:rPr>
+        <w:t xml:space="preserve">To open a link to a </w:t>
+      </w:r>
+      <w:r>
+        <w:rPr>
+          <w:rFonts w:ascii="Arial" w:eastAsiaTheme="minorHAnsi" w:hAnsi="Arial" w:cs="Arial"/>
+          <w:color w:val="auto"/>
+          <w:sz w:val="22"/>
+          <w:szCs w:val="22"/>
+          <w:lang w:eastAsia="en-US"/>
+        </w:rPr>
+        <w:t>w</w:t>
+      </w:r>
+      <w:r>
+        <w:rPr>
+          <w:rFonts w:ascii="Arial" w:eastAsiaTheme="minorHAnsi" w:hAnsi="Arial" w:cs="Arial"/>
+          <w:color w:val="auto"/>
+          <w:sz w:val="22"/>
+          <w:szCs w:val="22"/>
+          <w:lang w:eastAsia="en-US"/>
+        </w:rPr>
+        <w:t>ebsite.</w:t>
+      </w:r>
+    </w:p>
+    <w:p>
+      <w:r>
+        <w:t>A ticket for a ticketless concert.</w:t>
+      </w:r>
     </w:p>
     <w:p>
       <w:pPr>
@@ -474,7 +509,11 @@
         <w:t>[1]</w:t>
       </w:r>
     </w:p>
-    <w:p/>
+    <w:p>
+      <w:r>
+        <w:t>RFID enabled device</w:t>
+      </w:r>
+    </w:p>
     <w:p/>
     <w:p>
       <w:pPr>
@@ -544,7 +583,11 @@
         <w:t>[1]</w:t>
       </w:r>
     </w:p>
-    <w:p/>
+    <w:p>
+      <w:r>
+        <w:t>Digital camera</w:t>
+      </w:r>
+    </w:p>
     <w:p/>
     <w:p>
       <w:pPr>
@@ -605,7 +648,11 @@
         <w:t>[1]</w:t>
       </w:r>
     </w:p>
-    <w:p/>
+    <w:p>
+      <w:r>
+        <w:t>Barcode scanner</w:t>
+      </w:r>
+    </w:p>
     <w:p/>
     <w:p>
       <w:pPr>
@@ -724,6 +771,41 @@
           <w:color w:val="FF0000"/>
         </w:rPr>
       </w:pPr>
+      <w:r>
+        <w:rPr>
+          <w:rFonts w:ascii="Arial" w:hAnsi="Arial" w:cs="Arial"/>
+          <w:color w:val="FF0000"/>
+        </w:rPr>
+        <w:t xml:space="preserve">Link it </w:t>
+      </w:r>
+      <w:r>
+        <w:rPr>
+          <w:rFonts w:ascii="Arial" w:hAnsi="Arial" w:cs="Arial"/>
+          <w:color w:val="FF0000"/>
+        </w:rPr>
+        <w:t>w</w:t>
+      </w:r>
+      <w:r>
+        <w:rPr>
+          <w:rFonts w:ascii="Arial" w:hAnsi="Arial" w:cs="Arial"/>
+          <w:color w:val="FF0000"/>
+        </w:rPr>
+        <w:t xml:space="preserve">ith the taxi company’s </w:t>
+      </w:r>
+      <w:r>
+        <w:rPr>
+          <w:rFonts w:ascii="Arial" w:hAnsi="Arial" w:cs="Arial"/>
+          <w:color w:val="FF0000"/>
+        </w:rPr>
+        <w:t>w</w:t>
+      </w:r>
+      <w:r>
+        <w:rPr>
+          <w:rFonts w:ascii="Arial" w:hAnsi="Arial" w:cs="Arial"/>
+          <w:color w:val="FF0000"/>
+        </w:rPr>
+        <w:t>ebsite so customers can request taxis or make inquiries.</w:t>
+      </w:r>
     </w:p>
     <w:p>
       <w:pPr>
@@ -821,6 +903,55 @@
           <w:color w:val="FF0000"/>
         </w:rPr>
       </w:pPr>
+      <w:r>
+        <w:rPr>
+          <w:rFonts w:ascii="Arial" w:hAnsi="Arial" w:cs="Arial"/>
+          <w:color w:val="FF0000"/>
+        </w:rPr>
+        <w:t xml:space="preserve">By using a phone for example, </w:t>
+      </w:r>
+      <w:r>
+        <w:rPr>
+          <w:rFonts w:ascii="Arial" w:hAnsi="Arial" w:cs="Arial"/>
+          <w:color w:val="FF0000"/>
+        </w:rPr>
+        <w:t>w</w:t>
+      </w:r>
+      <w:r>
+        <w:rPr>
+          <w:rFonts w:ascii="Arial" w:hAnsi="Arial" w:cs="Arial"/>
+          <w:color w:val="FF0000"/>
+        </w:rPr>
+        <w:t>hich most mobile phones no</w:t>
+      </w:r>
+      <w:r>
+        <w:rPr>
+          <w:rFonts w:ascii="Arial" w:hAnsi="Arial" w:cs="Arial"/>
+          <w:color w:val="FF0000"/>
+        </w:rPr>
+        <w:t>w</w:t>
+      </w:r>
+      <w:r>
+        <w:rPr>
+          <w:rFonts w:ascii="Arial" w:hAnsi="Arial" w:cs="Arial"/>
+          <w:color w:val="FF0000"/>
+        </w:rPr>
+        <w:t>adays have barcode scanners to scan the QR code allo</w:t>
+      </w:r>
+      <w:r>
+        <w:rPr>
+          <w:rFonts w:ascii="Arial" w:hAnsi="Arial" w:cs="Arial"/>
+          <w:color w:val="FF0000"/>
+        </w:rPr>
+        <w:t>w</w:t>
+      </w:r>
+      <w:r>
+        <w:rPr>
+          <w:rFonts w:ascii="Arial" w:hAnsi="Arial" w:cs="Arial"/>
+          <w:color w:val="FF0000"/>
+        </w:rPr>
+        <w:t>ing the recipient to access the QR code’s content.</w:t>
+      </w:r>
     </w:p>
     <w:p>
       <w:pPr>
@@ -863,6 +994,7 @@
         <w:rPr>
           <w:rFonts w:ascii="Arial" w:hAnsi="Arial" w:cs="Arial"/>
         </w:rPr>
+        <w:lastRenderedPageBreak/>
         <w:t>(c)</w:t>
       </w:r>
       <w:r>
@@ -910,6 +1042,111 @@
           <w:color w:val="FF0000"/>
         </w:rPr>
       </w:pPr>
+      <w:r>
+        <w:rPr>
+          <w:rFonts w:ascii="Arial" w:hAnsi="Arial" w:cs="Arial"/>
+          <w:color w:val="FF0000"/>
+        </w:rPr>
+        <w:t>It is easy to use, most people kno</w:t>
+      </w:r>
+      <w:r>
+        <w:rPr>
+          <w:rFonts w:ascii="Arial" w:hAnsi="Arial" w:cs="Arial"/>
+          <w:color w:val="FF0000"/>
+        </w:rPr>
+        <w:t>w</w:t>
+      </w:r>
+      <w:r>
+        <w:rPr>
+          <w:rFonts w:ascii="Arial" w:hAnsi="Arial" w:cs="Arial"/>
+          <w:color w:val="FF0000"/>
+        </w:rPr>
+        <w:t xml:space="preserve"> ho</w:t>
+      </w:r>
+      <w:r>
+        <w:rPr>
+          <w:rFonts w:ascii="Arial" w:hAnsi="Arial" w:cs="Arial"/>
+          <w:color w:val="FF0000"/>
+        </w:rPr>
+        <w:t>w</w:t>
+      </w:r>
+      <w:r>
+        <w:rPr>
+          <w:rFonts w:ascii="Arial" w:hAnsi="Arial" w:cs="Arial"/>
+          <w:color w:val="FF0000"/>
+        </w:rPr>
+        <w:t xml:space="preserve"> to aim a camera at a code, fe</w:t>
+      </w:r>
+      <w:r>
+        <w:rPr>
+          <w:rFonts w:ascii="Arial" w:hAnsi="Arial" w:cs="Arial"/>
+          <w:color w:val="FF0000"/>
+        </w:rPr>
+        <w:t>w</w:t>
+      </w:r>
+      <w:r>
+        <w:rPr>
+          <w:rFonts w:ascii="Arial" w:hAnsi="Arial" w:cs="Arial"/>
+          <w:color w:val="FF0000"/>
+        </w:rPr>
+        <w:t>er people kno</w:t>
+      </w:r>
+      <w:r>
+        <w:rPr>
+          <w:rFonts w:ascii="Arial" w:hAnsi="Arial" w:cs="Arial"/>
+          <w:color w:val="FF0000"/>
+        </w:rPr>
+        <w:t>w</w:t>
+      </w:r>
+      <w:r>
+        <w:rPr>
+          <w:rFonts w:ascii="Arial" w:hAnsi="Arial" w:cs="Arial"/>
+          <w:color w:val="FF0000"/>
+        </w:rPr>
+        <w:t xml:space="preserve"> ho</w:t>
+      </w:r>
+      <w:r>
+        <w:rPr>
+          <w:rFonts w:ascii="Arial" w:hAnsi="Arial" w:cs="Arial"/>
+          <w:color w:val="FF0000"/>
+        </w:rPr>
+        <w:t>w</w:t>
+      </w:r>
+      <w:r>
+        <w:rPr>
+          <w:rFonts w:ascii="Arial" w:hAnsi="Arial" w:cs="Arial"/>
+          <w:color w:val="FF0000"/>
+        </w:rPr>
+        <w:t xml:space="preserve"> to type a link into a bro</w:t>
+      </w:r>
+      <w:r>
+        <w:rPr>
+          <w:rFonts w:ascii="Arial" w:hAnsi="Arial" w:cs="Arial"/>
+          <w:color w:val="FF0000"/>
+        </w:rPr>
+        <w:t>w</w:t>
+      </w:r>
+      <w:r>
+        <w:rPr>
+          <w:rFonts w:ascii="Arial" w:hAnsi="Arial" w:cs="Arial"/>
+          <w:color w:val="FF0000"/>
+        </w:rPr>
+        <w:t xml:space="preserve">ser. This helps </w:t>
+      </w:r>
+      <w:r>
+        <w:rPr>
+          <w:rFonts w:ascii="Arial" w:hAnsi="Arial" w:cs="Arial"/>
+          <w:color w:val="FF0000"/>
+        </w:rPr>
+        <w:t>w</w:t>
+      </w:r>
+      <w:r>
+        <w:rPr>
+          <w:rFonts w:ascii="Arial" w:hAnsi="Arial" w:cs="Arial"/>
+          <w:color w:val="FF0000"/>
+        </w:rPr>
+        <w:t>ith advertisement and profits since more people can access and request taxis easier.</w:t>
+      </w:r>
     </w:p>
     <w:p>
       <w:pPr>
@@ -1026,6 +1263,29 @@
     </w:p>
     <w:p>
       <w:pPr>
+        <w:rPr>
+          <w:rFonts w:ascii="Arial" w:hAnsi="Arial" w:cs="Arial"/>
+          <w:color w:val="FF0000"/>
+        </w:rPr>
+      </w:pPr>
+      <w:r>
+        <w:rPr>
+          <w:rFonts w:ascii="Arial" w:hAnsi="Arial" w:cs="Arial"/>
+          <w:color w:val="FF0000"/>
+        </w:rPr>
+        <w:t>One example is for people who have handwriting issues. In examinations, some people who are naturally disadvantages like someone who is dyslexic might find it a lot harder to write than type. Using a keyboard allows them to type out words so that the letters are accurate and not a made up letter that looks like a real letter to the person who wrote it, but is actually fake since their dyslexia is making them read it wrong.</w:t>
+      </w:r>
+    </w:p>
+    <w:p>
+      <w:pPr>
+        <w:rPr>
+          <w:rFonts w:ascii="Arial" w:hAnsi="Arial" w:cs="Arial"/>
+          <w:color w:val="FF0000"/>
+        </w:rPr>
+      </w:pPr>
+    </w:p>
+    <w:p>
+      <w:pPr>
         <w:pStyle w:val="ListParagraph"/>
         <w:ind w:left="426" w:hanging="426"/>
         <w:rPr>
@@ -1033,6 +1293,13 @@
           <w:color w:val="FF0000"/>
         </w:rPr>
       </w:pPr>
+      <w:r>
+        <w:rPr>
+          <w:rFonts w:ascii="Arial" w:hAnsi="Arial" w:cs="Arial"/>
+          <w:color w:val="FF0000"/>
+        </w:rPr>
+        <w:t>Another application is for locked doors. You will have to use a keypad. This is because if you want to have a room restricted to staff only for example, in order to keep trespassers and outside people out, you can have a keypad that only staff know the password to since this filters out who is eligible to enter or not.</w:t>
+      </w:r>
     </w:p>
     <w:p>
       <w:pPr>
@@ -1053,6 +1320,13 @@
           <w:color w:val="FF0000"/>
         </w:rPr>
       </w:pPr>
+      <w:r>
+        <w:rPr>
+          <w:rFonts w:ascii="Arial" w:hAnsi="Arial" w:cs="Arial"/>
+          <w:color w:val="FF0000"/>
+        </w:rPr>
+        <w:t>Another application is credit card payment. At shop registers if you want to pay by card for example, the cashier might get you to swipe a card, but they might need extra confirmation that the card actually belongs to you. So using a keypad allows you to type in the card’s password to prove that it is actually your card and not a stolen one.</w:t>
+      </w:r>
     </w:p>
     <w:p>
       <w:pPr>
@@ -1136,6 +1410,36 @@
     </w:p>
     <w:p>
       <w:pPr>
+        <w:pStyle w:val="ListParagraph"/>
+        <w:ind w:left="426" w:hanging="426"/>
+        <w:rPr>
+          <w:rFonts w:ascii="Arial" w:hAnsi="Arial" w:cs="Arial"/>
+          <w:color w:val="FF0000"/>
+        </w:rPr>
+      </w:pPr>
+    </w:p>
+    <w:p>
+      <w:pPr>
+        <w:pStyle w:val="ListParagraph"/>
+        <w:ind w:left="426" w:hanging="426"/>
+        <w:rPr>
+          <w:rFonts w:ascii="Arial" w:hAnsi="Arial" w:cs="Arial"/>
+          <w:color w:val="FF0000"/>
+        </w:rPr>
+      </w:pPr>
+    </w:p>
+    <w:p>
+      <w:pPr>
+        <w:pStyle w:val="ListParagraph"/>
+        <w:ind w:left="426" w:hanging="426"/>
+        <w:rPr>
+          <w:rFonts w:ascii="Arial" w:hAnsi="Arial" w:cs="Arial"/>
+          <w:color w:val="FF0000"/>
+        </w:rPr>
+      </w:pPr>
+    </w:p>
+    <w:p>
+      <w:pPr>
         <w:ind w:left="851" w:hanging="426"/>
         <w:rPr>
           <w:rFonts w:ascii="Arial" w:hAnsi="Arial" w:cs="Arial"/>
@@ -1289,6 +1593,7 @@
         <w:rPr>
           <w:rFonts w:ascii="Arial" w:hAnsi="Arial" w:cs="Arial"/>
         </w:rPr>
+        <w:lastRenderedPageBreak/>
         <w:t>(e)</w:t>
       </w:r>
       <w:r>
@@ -1448,8 +1753,13 @@
                 <w:color w:val="FF0000"/>
               </w:rPr>
             </w:pPr>
-            <w:bookmarkStart w:id="0" w:name="_GoBack"/>
-            <w:bookmarkEnd w:id="0"/>
+            <w:r>
+              <w:rPr>
+                <w:rFonts w:ascii="Arial" w:hAnsi="Arial" w:cs="Arial"/>
+                <w:color w:val="FF0000"/>
+              </w:rPr>
+              <w:t>Infrared</w:t>
+            </w:r>
           </w:p>
         </w:tc>
       </w:tr>
@@ -1501,6 +1811,13 @@
                 <w:color w:val="FF0000"/>
               </w:rPr>
             </w:pPr>
+            <w:r>
+              <w:rPr>
+                <w:rFonts w:ascii="Arial" w:hAnsi="Arial" w:cs="Arial"/>
+                <w:color w:val="FF0000"/>
+              </w:rPr>
+              <w:t>Gas</w:t>
+            </w:r>
           </w:p>
         </w:tc>
       </w:tr>
@@ -1552,6 +1869,13 @@
                 <w:color w:val="FF0000"/>
               </w:rPr>
             </w:pPr>
+            <w:r>
+              <w:rPr>
+                <w:rFonts w:ascii="Arial" w:hAnsi="Arial" w:cs="Arial"/>
+                <w:color w:val="FF0000"/>
+              </w:rPr>
+              <w:t>Humidity/moisture</w:t>
+            </w:r>
           </w:p>
         </w:tc>
       </w:tr>
@@ -1603,6 +1927,13 @@
                 <w:color w:val="FF0000"/>
               </w:rPr>
             </w:pPr>
+            <w:r>
+              <w:rPr>
+                <w:rFonts w:ascii="Arial" w:hAnsi="Arial" w:cs="Arial"/>
+                <w:color w:val="FF0000"/>
+              </w:rPr>
+              <w:t>Temperature / infrared both might work</w:t>
+            </w:r>
           </w:p>
         </w:tc>
       </w:tr>
@@ -1654,6 +1985,13 @@
                 <w:color w:val="FF0000"/>
               </w:rPr>
             </w:pPr>
+            <w:r>
+              <w:rPr>
+                <w:rFonts w:ascii="Arial" w:hAnsi="Arial" w:cs="Arial"/>
+                <w:color w:val="FF0000"/>
+              </w:rPr>
+              <w:t>Pressure</w:t>
+            </w:r>
           </w:p>
         </w:tc>
       </w:tr>
@@ -1731,8 +2069,8 @@
       </w:r>
     </w:p>
     <w:sectPr>
-      <w:headerReference w:type="default" r:id="rId7"/>
-      <w:footerReference w:type="default" r:id="rId8"/>
+      <w:headerReference w:type="default" r:id="rId10"/>
+      <w:footerReference w:type="default" r:id="rId11"/>
       <w:pgSz w:w="11906" w:h="16838" w:code="9"/>
       <w:pgMar w:top="1440" w:right="1440" w:bottom="1440" w:left="1440" w:header="709" w:footer="726" w:gutter="0"/>
       <w:cols w:space="708"/>
@@ -1743,7 +2081,7 @@
 </file>
 
 <file path=word/endnotes.xml><?xml version="1.0" encoding="utf-8"?>
-<w:endnotes xmlns:wpc="http://schemas.microsoft.com/office/word/2010/wordprocessingCanvas" xmlns:cx="http://schemas.microsoft.com/office/drawing/2014/chartex" xmlns:cx1="http://schemas.microsoft.com/office/drawing/2015/9/8/chartex" xmlns:cx2="http://schemas.microsoft.com/office/drawing/2015/10/21/chartex" xmlns:mc="http://schemas.openxmlformats.org/markup-compatibility/2006" xmlns:o="urn:schemas-microsoft-com:office:office" xmlns:r="http://schemas.openxmlformats.org/officeDocument/2006/relationships" xmlns:m="http://schemas.openxmlformats.org/officeDocument/2006/math" xmlns:v="urn:schemas-microsoft-com:vml" xmlns:wp14="http://schemas.microsoft.com/office/word/2010/wordprocessingDrawing" xmlns:wp="http://schemas.openxmlformats.org/drawingml/2006/wordprocessingDrawing" xmlns:w10="urn:schemas-microsoft-com:office:word" xmlns:w="http://schemas.openxmlformats.org/wordprocessingml/2006/main" xmlns:w14="http://schemas.microsoft.com/office/word/2010/wordml" xmlns:w15="http://schemas.microsoft.com/office/word/2012/wordml" xmlns:w16se="http://schemas.microsoft.com/office/word/2015/wordml/symex" xmlns:wpg="http://schemas.microsoft.com/office/word/2010/wordprocessingGroup" xmlns:wpi="http://schemas.microsoft.com/office/word/2010/wordprocessingInk" xmlns:wne="http://schemas.microsoft.com/office/word/2006/wordml" xmlns:wps="http://schemas.microsoft.com/office/word/2010/wordprocessingShape" mc:Ignorable="w14 w15 w16se wp14">
+<w:endnotes xmlns:wpc="http://schemas.microsoft.com/office/word/2010/wordprocessingCanvas" xmlns:cx="http://schemas.microsoft.com/office/drawing/2014/chartex" xmlns:cx1="http://schemas.microsoft.com/office/drawing/2015/9/8/chartex" xmlns:cx2="http://schemas.microsoft.com/office/drawing/2015/10/21/chartex" xmlns:cx3="http://schemas.microsoft.com/office/drawing/2016/5/9/chartex" xmlns:cx4="http://schemas.microsoft.com/office/drawing/2016/5/10/chartex" xmlns:cx5="http://schemas.microsoft.com/office/drawing/2016/5/11/chartex" xmlns:cx6="http://schemas.microsoft.com/office/drawing/2016/5/12/chartex" xmlns:cx7="http://schemas.microsoft.com/office/drawing/2016/5/13/chartex" xmlns:cx8="http://schemas.microsoft.com/office/drawing/2016/5/14/chartex" xmlns:mc="http://schemas.openxmlformats.org/markup-compatibility/2006" xmlns:aink="http://schemas.microsoft.com/office/drawing/2016/ink" xmlns:am3d="http://schemas.microsoft.com/office/drawing/2017/model3d" xmlns:o="urn:schemas-microsoft-com:office:office" xmlns:oel="http://schemas.microsoft.com/office/2019/extlst" xmlns:r="http://schemas.openxmlformats.org/officeDocument/2006/relationships" xmlns:m="http://schemas.openxmlformats.org/officeDocument/2006/math" xmlns:v="urn:schemas-microsoft-com:vml" xmlns:wp14="http://schemas.microsoft.com/office/word/2010/wordprocessingDrawing" xmlns:wp="http://schemas.openxmlformats.org/drawingml/2006/wordprocessingDrawing" xmlns:w10="urn:schemas-microsoft-com:office:word" xmlns:w="http://schemas.openxmlformats.org/wordprocessingml/2006/main" xmlns:w14="http://schemas.microsoft.com/office/word/2010/wordml" xmlns:w15="http://schemas.microsoft.com/office/word/2012/wordml" xmlns:w16cex="http://schemas.microsoft.com/office/word/2018/wordml/cex" xmlns:w16cid="http://schemas.microsoft.com/office/word/2016/wordml/cid" xmlns:w16="http://schemas.microsoft.com/office/word/2018/wordml" xmlns:w16du="http://schemas.microsoft.com/office/word/2023/wordml/word16du" xmlns:w16sdtdh="http://schemas.microsoft.com/office/word/2020/wordml/sdtdatahash" xmlns:w16sdtfl="http://schemas.microsoft.com/office/word/2024/wordml/sdtformatlock" xmlns:w16se="http://schemas.microsoft.com/office/word/2015/wordml/symex" xmlns:wpg="http://schemas.microsoft.com/office/word/2010/wordprocessingGroup" xmlns:wpi="http://schemas.microsoft.com/office/word/2010/wordprocessingInk" xmlns:wne="http://schemas.microsoft.com/office/word/2006/wordml" xmlns:wps="http://schemas.microsoft.com/office/word/2010/wordprocessingShape" mc:Ignorable="w14 w15 w16se w16cid w16 w16cex w16sdtdh w16sdtfl w16du wp14">
   <w:endnote w:type="separator" w:id="-1">
     <w:p>
       <w:pPr>
@@ -1768,7 +2106,7 @@
 </file>
 
 <file path=word/footer1.xml><?xml version="1.0" encoding="utf-8"?>
-<w:ftr xmlns:wpc="http://schemas.microsoft.com/office/word/2010/wordprocessingCanvas" xmlns:cx="http://schemas.microsoft.com/office/drawing/2014/chartex" xmlns:cx1="http://schemas.microsoft.com/office/drawing/2015/9/8/chartex" xmlns:cx2="http://schemas.microsoft.com/office/drawing/2015/10/21/chartex" xmlns:mc="http://schemas.openxmlformats.org/markup-compatibility/2006" xmlns:o="urn:schemas-microsoft-com:office:office" xmlns:r="http://schemas.openxmlformats.org/officeDocument/2006/relationships" xmlns:m="http://schemas.openxmlformats.org/officeDocument/2006/math" xmlns:v="urn:schemas-microsoft-com:vml" xmlns:wp14="http://schemas.microsoft.com/office/word/2010/wordprocessingDrawing" xmlns:wp="http://schemas.openxmlformats.org/drawingml/2006/wordprocessingDrawing" xmlns:w10="urn:schemas-microsoft-com:office:word" xmlns:w="http://schemas.openxmlformats.org/wordprocessingml/2006/main" xmlns:w14="http://schemas.microsoft.com/office/word/2010/wordml" xmlns:w15="http://schemas.microsoft.com/office/word/2012/wordml" xmlns:w16se="http://schemas.microsoft.com/office/word/2015/wordml/symex" xmlns:wpg="http://schemas.microsoft.com/office/word/2010/wordprocessingGroup" xmlns:wpi="http://schemas.microsoft.com/office/word/2010/wordprocessingInk" xmlns:wne="http://schemas.microsoft.com/office/word/2006/wordml" xmlns:wps="http://schemas.microsoft.com/office/word/2010/wordprocessingShape" mc:Ignorable="w14 w15 w16se wp14">
+<w:ftr xmlns:wpc="http://schemas.microsoft.com/office/word/2010/wordprocessingCanvas" xmlns:cx="http://schemas.microsoft.com/office/drawing/2014/chartex" xmlns:cx1="http://schemas.microsoft.com/office/drawing/2015/9/8/chartex" xmlns:cx2="http://schemas.microsoft.com/office/drawing/2015/10/21/chartex" xmlns:cx3="http://schemas.microsoft.com/office/drawing/2016/5/9/chartex" xmlns:cx4="http://schemas.microsoft.com/office/drawing/2016/5/10/chartex" xmlns:cx5="http://schemas.microsoft.com/office/drawing/2016/5/11/chartex" xmlns:cx6="http://schemas.microsoft.com/office/drawing/2016/5/12/chartex" xmlns:cx7="http://schemas.microsoft.com/office/drawing/2016/5/13/chartex" xmlns:cx8="http://schemas.microsoft.com/office/drawing/2016/5/14/chartex" xmlns:mc="http://schemas.openxmlformats.org/markup-compatibility/2006" xmlns:aink="http://schemas.microsoft.com/office/drawing/2016/ink" xmlns:am3d="http://schemas.microsoft.com/office/drawing/2017/model3d" xmlns:o="urn:schemas-microsoft-com:office:office" xmlns:oel="http://schemas.microsoft.com/office/2019/extlst" xmlns:r="http://schemas.openxmlformats.org/officeDocument/2006/relationships" xmlns:m="http://schemas.openxmlformats.org/officeDocument/2006/math" xmlns:v="urn:schemas-microsoft-com:vml" xmlns:wp14="http://schemas.microsoft.com/office/word/2010/wordprocessingDrawing" xmlns:wp="http://schemas.openxmlformats.org/drawingml/2006/wordprocessingDrawing" xmlns:w10="urn:schemas-microsoft-com:office:word" xmlns:w="http://schemas.openxmlformats.org/wordprocessingml/2006/main" xmlns:w14="http://schemas.microsoft.com/office/word/2010/wordml" xmlns:w15="http://schemas.microsoft.com/office/word/2012/wordml" xmlns:w16cex="http://schemas.microsoft.com/office/word/2018/wordml/cex" xmlns:w16cid="http://schemas.microsoft.com/office/word/2016/wordml/cid" xmlns:w16="http://schemas.microsoft.com/office/word/2018/wordml" xmlns:w16du="http://schemas.microsoft.com/office/word/2023/wordml/word16du" xmlns:w16sdtdh="http://schemas.microsoft.com/office/word/2020/wordml/sdtdatahash" xmlns:w16sdtfl="http://schemas.microsoft.com/office/word/2024/wordml/sdtformatlock" xmlns:w16se="http://schemas.microsoft.com/office/word/2015/wordml/symex" xmlns:wpg="http://schemas.microsoft.com/office/word/2010/wordprocessingGroup" xmlns:wpi="http://schemas.microsoft.com/office/word/2010/wordprocessingInk" xmlns:wne="http://schemas.microsoft.com/office/word/2006/wordml" xmlns:wps="http://schemas.microsoft.com/office/word/2010/wordprocessingShape" mc:Ignorable="w14 w15 w16se w16cid w16 w16cex w16sdtdh w16sdtfl w16du wp14">
   <w:sdt>
     <w:sdtPr>
       <w:id w:val="2146232241"/>
@@ -1836,7 +2174,7 @@
 </file>
 
 <file path=word/footnotes.xml><?xml version="1.0" encoding="utf-8"?>
-<w:footnotes xmlns:wpc="http://schemas.microsoft.com/office/word/2010/wordprocessingCanvas" xmlns:cx="http://schemas.microsoft.com/office/drawing/2014/chartex" xmlns:cx1="http://schemas.microsoft.com/office/drawing/2015/9/8/chartex" xmlns:cx2="http://schemas.microsoft.com/office/drawing/2015/10/21/chartex" xmlns:mc="http://schemas.openxmlformats.org/markup-compatibility/2006" xmlns:o="urn:schemas-microsoft-com:office:office" xmlns:r="http://schemas.openxmlformats.org/officeDocument/2006/relationships" xmlns:m="http://schemas.openxmlformats.org/officeDocument/2006/math" xmlns:v="urn:schemas-microsoft-com:vml" xmlns:wp14="http://schemas.microsoft.com/office/word/2010/wordprocessingDrawing" xmlns:wp="http://schemas.openxmlformats.org/drawingml/2006/wordprocessingDrawing" xmlns:w10="urn:schemas-microsoft-com:office:word" xmlns:w="http://schemas.openxmlformats.org/wordprocessingml/2006/main" xmlns:w14="http://schemas.microsoft.com/office/word/2010/wordml" xmlns:w15="http://schemas.microsoft.com/office/word/2012/wordml" xmlns:w16se="http://schemas.microsoft.com/office/word/2015/wordml/symex" xmlns:wpg="http://schemas.microsoft.com/office/word/2010/wordprocessingGroup" xmlns:wpi="http://schemas.microsoft.com/office/word/2010/wordprocessingInk" xmlns:wne="http://schemas.microsoft.com/office/word/2006/wordml" xmlns:wps="http://schemas.microsoft.com/office/word/2010/wordprocessingShape" mc:Ignorable="w14 w15 w16se wp14">
+<w:footnotes xmlns:wpc="http://schemas.microsoft.com/office/word/2010/wordprocessingCanvas" xmlns:cx="http://schemas.microsoft.com/office/drawing/2014/chartex" xmlns:cx1="http://schemas.microsoft.com/office/drawing/2015/9/8/chartex" xmlns:cx2="http://schemas.microsoft.com/office/drawing/2015/10/21/chartex" xmlns:cx3="http://schemas.microsoft.com/office/drawing/2016/5/9/chartex" xmlns:cx4="http://schemas.microsoft.com/office/drawing/2016/5/10/chartex" xmlns:cx5="http://schemas.microsoft.com/office/drawing/2016/5/11/chartex" xmlns:cx6="http://schemas.microsoft.com/office/drawing/2016/5/12/chartex" xmlns:cx7="http://schemas.microsoft.com/office/drawing/2016/5/13/chartex" xmlns:cx8="http://schemas.microsoft.com/office/drawing/2016/5/14/chartex" xmlns:mc="http://schemas.openxmlformats.org/markup-compatibility/2006" xmlns:aink="http://schemas.microsoft.com/office/drawing/2016/ink" xmlns:am3d="http://schemas.microsoft.com/office/drawing/2017/model3d" xmlns:o="urn:schemas-microsoft-com:office:office" xmlns:oel="http://schemas.microsoft.com/office/2019/extlst" xmlns:r="http://schemas.openxmlformats.org/officeDocument/2006/relationships" xmlns:m="http://schemas.openxmlformats.org/officeDocument/2006/math" xmlns:v="urn:schemas-microsoft-com:vml" xmlns:wp14="http://schemas.microsoft.com/office/word/2010/wordprocessingDrawing" xmlns:wp="http://schemas.openxmlformats.org/drawingml/2006/wordprocessingDrawing" xmlns:w10="urn:schemas-microsoft-com:office:word" xmlns:w="http://schemas.openxmlformats.org/wordprocessingml/2006/main" xmlns:w14="http://schemas.microsoft.com/office/word/2010/wordml" xmlns:w15="http://schemas.microsoft.com/office/word/2012/wordml" xmlns:w16cex="http://schemas.microsoft.com/office/word/2018/wordml/cex" xmlns:w16cid="http://schemas.microsoft.com/office/word/2016/wordml/cid" xmlns:w16="http://schemas.microsoft.com/office/word/2018/wordml" xmlns:w16du="http://schemas.microsoft.com/office/word/2023/wordml/word16du" xmlns:w16sdtdh="http://schemas.microsoft.com/office/word/2020/wordml/sdtdatahash" xmlns:w16sdtfl="http://schemas.microsoft.com/office/word/2024/wordml/sdtformatlock" xmlns:w16se="http://schemas.microsoft.com/office/word/2015/wordml/symex" xmlns:wpg="http://schemas.microsoft.com/office/word/2010/wordprocessingGroup" xmlns:wpi="http://schemas.microsoft.com/office/word/2010/wordprocessingInk" xmlns:wne="http://schemas.microsoft.com/office/word/2006/wordml" xmlns:wps="http://schemas.microsoft.com/office/word/2010/wordprocessingShape" mc:Ignorable="w14 w15 w16se w16cid w16 w16cex w16sdtdh w16sdtfl w16du wp14">
   <w:footnote w:type="separator" w:id="-1">
     <w:p>
       <w:pPr>
@@ -1861,7 +2199,7 @@
 </file>
 
 <file path=word/header1.xml><?xml version="1.0" encoding="utf-8"?>
-<w:hdr xmlns:wpc="http://schemas.microsoft.com/office/word/2010/wordprocessingCanvas" xmlns:cx="http://schemas.microsoft.com/office/drawing/2014/chartex" xmlns:cx1="http://schemas.microsoft.com/office/drawing/2015/9/8/chartex" xmlns:cx2="http://schemas.microsoft.com/office/drawing/2015/10/21/chartex" xmlns:mc="http://schemas.openxmlformats.org/markup-compatibility/2006" xmlns:o="urn:schemas-microsoft-com:office:office" xmlns:r="http://schemas.openxmlformats.org/officeDocument/2006/relationships" xmlns:m="http://schemas.openxmlformats.org/officeDocument/2006/math" xmlns:v="urn:schemas-microsoft-com:vml" xmlns:wp14="http://schemas.microsoft.com/office/word/2010/wordprocessingDrawing" xmlns:wp="http://schemas.openxmlformats.org/drawingml/2006/wordprocessingDrawing" xmlns:w10="urn:schemas-microsoft-com:office:word" xmlns:w="http://schemas.openxmlformats.org/wordprocessingml/2006/main" xmlns:w14="http://schemas.microsoft.com/office/word/2010/wordml" xmlns:w15="http://schemas.microsoft.com/office/word/2012/wordml" xmlns:w16se="http://schemas.microsoft.com/office/word/2015/wordml/symex" xmlns:wpg="http://schemas.microsoft.com/office/word/2010/wordprocessingGroup" xmlns:wpi="http://schemas.microsoft.com/office/word/2010/wordprocessingInk" xmlns:wne="http://schemas.microsoft.com/office/word/2006/wordml" xmlns:wps="http://schemas.microsoft.com/office/word/2010/wordprocessingShape" mc:Ignorable="w14 w15 w16se wp14">
+<w:hdr xmlns:wpc="http://schemas.microsoft.com/office/word/2010/wordprocessingCanvas" xmlns:cx="http://schemas.microsoft.com/office/drawing/2014/chartex" xmlns:cx1="http://schemas.microsoft.com/office/drawing/2015/9/8/chartex" xmlns:cx2="http://schemas.microsoft.com/office/drawing/2015/10/21/chartex" xmlns:cx3="http://schemas.microsoft.com/office/drawing/2016/5/9/chartex" xmlns:cx4="http://schemas.microsoft.com/office/drawing/2016/5/10/chartex" xmlns:cx5="http://schemas.microsoft.com/office/drawing/2016/5/11/chartex" xmlns:cx6="http://schemas.microsoft.com/office/drawing/2016/5/12/chartex" xmlns:cx7="http://schemas.microsoft.com/office/drawing/2016/5/13/chartex" xmlns:cx8="http://schemas.microsoft.com/office/drawing/2016/5/14/chartex" xmlns:mc="http://schemas.openxmlformats.org/markup-compatibility/2006" xmlns:aink="http://schemas.microsoft.com/office/drawing/2016/ink" xmlns:am3d="http://schemas.microsoft.com/office/drawing/2017/model3d" xmlns:o="urn:schemas-microsoft-com:office:office" xmlns:oel="http://schemas.microsoft.com/office/2019/extlst" xmlns:r="http://schemas.openxmlformats.org/officeDocument/2006/relationships" xmlns:m="http://schemas.openxmlformats.org/officeDocument/2006/math" xmlns:v="urn:schemas-microsoft-com:vml" xmlns:wp14="http://schemas.microsoft.com/office/word/2010/wordprocessingDrawing" xmlns:wp="http://schemas.openxmlformats.org/drawingml/2006/wordprocessingDrawing" xmlns:w10="urn:schemas-microsoft-com:office:word" xmlns:w="http://schemas.openxmlformats.org/wordprocessingml/2006/main" xmlns:w14="http://schemas.microsoft.com/office/word/2010/wordml" xmlns:w15="http://schemas.microsoft.com/office/word/2012/wordml" xmlns:w16cex="http://schemas.microsoft.com/office/word/2018/wordml/cex" xmlns:w16cid="http://schemas.microsoft.com/office/word/2016/wordml/cid" xmlns:w16="http://schemas.microsoft.com/office/word/2018/wordml" xmlns:w16du="http://schemas.microsoft.com/office/word/2023/wordml/word16du" xmlns:w16sdtdh="http://schemas.microsoft.com/office/word/2020/wordml/sdtdatahash" xmlns:w16sdtfl="http://schemas.microsoft.com/office/word/2024/wordml/sdtformatlock" xmlns:w16se="http://schemas.microsoft.com/office/word/2015/wordml/symex" xmlns:wpg="http://schemas.microsoft.com/office/word/2010/wordprocessingGroup" xmlns:wpi="http://schemas.microsoft.com/office/word/2010/wordprocessingInk" xmlns:wne="http://schemas.microsoft.com/office/word/2006/wordml" xmlns:wps="http://schemas.microsoft.com/office/word/2010/wordprocessingShape" mc:Ignorable="w14 w15 w16se w16cid w16 w16cex w16sdtdh w16sdtfl w16du wp14">
   <w:p>
     <w:pPr>
       <w:pStyle w:val="Header"/>
@@ -1872,7 +2210,7 @@
         <w:lang w:eastAsia="en-GB"/>
       </w:rPr>
       <w:drawing>
-        <wp:anchor distT="0" distB="0" distL="114300" distR="114300" simplePos="0" relativeHeight="251661312" behindDoc="0" locked="0" layoutInCell="1" allowOverlap="1" wp14:anchorId="6D023FCB" wp14:editId="0A5651CD">
+        <wp:anchor distT="0" distB="0" distL="114300" distR="114300" simplePos="0" relativeHeight="251661312" behindDoc="0" locked="0" layoutInCell="1" allowOverlap="1" wp14:anchorId="52826A05" wp14:editId="702A1C41">
           <wp:simplePos x="0" y="0"/>
           <wp:positionH relativeFrom="column">
             <wp:posOffset>3850005</wp:posOffset>
@@ -1936,7 +2274,7 @@
       <mc:AlternateContent>
         <mc:Choice Requires="wps">
           <w:drawing>
-            <wp:anchor distT="0" distB="0" distL="114300" distR="114300" simplePos="0" relativeHeight="251656192" behindDoc="0" locked="0" layoutInCell="1" allowOverlap="1" wp14:anchorId="2C8CCD1C" wp14:editId="30A58862">
+            <wp:anchor distT="0" distB="0" distL="114300" distR="114300" simplePos="0" relativeHeight="251656192" behindDoc="0" locked="0" layoutInCell="1" allowOverlap="1" wp14:anchorId="1A8ACCAC" wp14:editId="59DA9B0E">
               <wp:simplePos x="0" y="0"/>
               <wp:positionH relativeFrom="column">
                 <wp:posOffset>-923925</wp:posOffset>
@@ -1973,7 +2311,6 @@
                       <a:ln>
                         <a:noFill/>
                       </a:ln>
-                      <a:extLst/>
                     </wps:spPr>
                     <wps:txbx>
                       <w:txbxContent>
@@ -2142,7 +2479,7 @@
         </mc:Choice>
         <mc:Fallback>
           <w:pict>
-            <v:rect w14:anchorId="2C8CCD1C" id="Rectangle 11" o:spid="_x0000_s1026" style="position:absolute;margin-left:-72.75pt;margin-top:-35.3pt;width:596.1pt;height:70.95pt;rotation:180;z-index:251656192;visibility:visible;mso-wrap-style:square;mso-wrap-distance-left:9pt;mso-wrap-distance-top:0;mso-wrap-distance-right:9pt;mso-wrap-distance-bottom:0;mso-position-horizontal:absolute;mso-position-horizontal-relative:text;mso-position-vertical:absolute;mso-position-vertical-relative:text;v-text-anchor:middle" o:gfxdata="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" fillcolor="#c5264e" stroked="f">
+            <v:rect w14:anchorId="1A8ACCAC" id="Rectangle 11" o:spid="_x0000_s1026" style="position:absolute;margin-left:-72.75pt;margin-top:-35.3pt;width:596.1pt;height:70.95pt;rotation:180;z-index:251656192;visibility:visible;mso-wrap-style:square;mso-wrap-distance-left:9pt;mso-wrap-distance-top:0;mso-wrap-distance-right:9pt;mso-wrap-distance-bottom:0;mso-position-horizontal:absolute;mso-position-horizontal-relative:text;mso-position-vertical:absolute;mso-position-vertical-relative:text;v-text-anchor:middle" o:gfxdata="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" fillcolor="#c5264e" stroked="f">
               <v:fill opacity="62194f"/>
               <v:textbox>
                 <w:txbxContent>
@@ -2318,7 +2655,7 @@
 </file>
 
 <file path=word/numbering.xml><?xml version="1.0" encoding="utf-8"?>
-<w:numbering xmlns:wpc="http://schemas.microsoft.com/office/word/2010/wordprocessingCanvas" xmlns:cx="http://schemas.microsoft.com/office/drawing/2014/chartex" xmlns:cx1="http://schemas.microsoft.com/office/drawing/2015/9/8/chartex" xmlns:cx2="http://schemas.microsoft.com/office/drawing/2015/10/21/chartex" xmlns:mc="http://schemas.openxmlformats.org/markup-compatibility/2006" xmlns:o="urn:schemas-microsoft-com:office:office" xmlns:r="http://schemas.openxmlformats.org/officeDocument/2006/relationships" xmlns:m="http://schemas.openxmlformats.org/officeDocument/2006/math" xmlns:v="urn:schemas-microsoft-com:vml" xmlns:wp14="http://schemas.microsoft.com/office/word/2010/wordprocessingDrawing" xmlns:wp="http://schemas.openxmlformats.org/drawingml/2006/wordprocessingDrawing" xmlns:w10="urn:schemas-microsoft-com:office:word" xmlns:w="http://schemas.openxmlformats.org/wordprocessingml/2006/main" xmlns:w14="http://schemas.microsoft.com/office/word/2010/wordml" xmlns:w15="http://schemas.microsoft.com/office/word/2012/wordml" xmlns:w16se="http://schemas.microsoft.com/office/word/2015/wordml/symex" xmlns:wpg="http://schemas.microsoft.com/office/word/2010/wordprocessingGroup" xmlns:wpi="http://schemas.microsoft.com/office/word/2010/wordprocessingInk" xmlns:wne="http://schemas.microsoft.com/office/word/2006/wordml" xmlns:wps="http://schemas.microsoft.com/office/word/2010/wordprocessingShape" mc:Ignorable="w14 w15 w16se wp14">
+<w:numbering xmlns:wpc="http://schemas.microsoft.com/office/word/2010/wordprocessingCanvas" xmlns:cx="http://schemas.microsoft.com/office/drawing/2014/chartex" xmlns:cx1="http://schemas.microsoft.com/office/drawing/2015/9/8/chartex" xmlns:cx2="http://schemas.microsoft.com/office/drawing/2015/10/21/chartex" xmlns:cx3="http://schemas.microsoft.com/office/drawing/2016/5/9/chartex" xmlns:cx4="http://schemas.microsoft.com/office/drawing/2016/5/10/chartex" xmlns:cx5="http://schemas.microsoft.com/office/drawing/2016/5/11/chartex" xmlns:cx6="http://schemas.microsoft.com/office/drawing/2016/5/12/chartex" xmlns:cx7="http://schemas.microsoft.com/office/drawing/2016/5/13/chartex" xmlns:cx8="http://schemas.microsoft.com/office/drawing/2016/5/14/chartex" xmlns:mc="http://schemas.openxmlformats.org/markup-compatibility/2006" xmlns:aink="http://schemas.microsoft.com/office/drawing/2016/ink" xmlns:am3d="http://schemas.microsoft.com/office/drawing/2017/model3d" xmlns:o="urn:schemas-microsoft-com:office:office" xmlns:oel="http://schemas.microsoft.com/office/2019/extlst" xmlns:r="http://schemas.openxmlformats.org/officeDocument/2006/relationships" xmlns:m="http://schemas.openxmlformats.org/officeDocument/2006/math" xmlns:v="urn:schemas-microsoft-com:vml" xmlns:wp14="http://schemas.microsoft.com/office/word/2010/wordprocessingDrawing" xmlns:wp="http://schemas.openxmlformats.org/drawingml/2006/wordprocessingDrawing" xmlns:w10="urn:schemas-microsoft-com:office:word" xmlns:w="http://schemas.openxmlformats.org/wordprocessingml/2006/main" xmlns:w14="http://schemas.microsoft.com/office/word/2010/wordml" xmlns:w15="http://schemas.microsoft.com/office/word/2012/wordml" xmlns:w16cex="http://schemas.microsoft.com/office/word/2018/wordml/cex" xmlns:w16cid="http://schemas.microsoft.com/office/word/2016/wordml/cid" xmlns:w16="http://schemas.microsoft.com/office/word/2018/wordml" xmlns:w16du="http://schemas.microsoft.com/office/word/2023/wordml/word16du" xmlns:w16sdtdh="http://schemas.microsoft.com/office/word/2020/wordml/sdtdatahash" xmlns:w16sdtfl="http://schemas.microsoft.com/office/word/2024/wordml/sdtformatlock" xmlns:w16se="http://schemas.microsoft.com/office/word/2015/wordml/symex" xmlns:wpg="http://schemas.microsoft.com/office/word/2010/wordprocessingGroup" xmlns:wpi="http://schemas.microsoft.com/office/word/2010/wordprocessingInk" xmlns:wne="http://schemas.microsoft.com/office/word/2006/wordml" xmlns:wps="http://schemas.microsoft.com/office/word/2010/wordprocessingShape" mc:Ignorable="w14 w15 w16se w16cid w16 w16cex w16sdtdh w16sdtfl w16du wp14">
   <w:abstractNum w:abstractNumId="0" w15:restartNumberingAfterBreak="0">
     <w:nsid w:val="04F9667B"/>
     <w:multiLevelType w:val="hybridMultilevel"/>
@@ -3423,47 +3760,47 @@
       </w:pPr>
     </w:lvl>
   </w:abstractNum>
-  <w:num w:numId="1">
+  <w:num w:numId="1" w16cid:durableId="955064025">
     <w:abstractNumId w:val="10"/>
   </w:num>
-  <w:num w:numId="2">
+  <w:num w:numId="2" w16cid:durableId="727531953">
     <w:abstractNumId w:val="4"/>
   </w:num>
-  <w:num w:numId="3">
+  <w:num w:numId="3" w16cid:durableId="737242872">
     <w:abstractNumId w:val="8"/>
   </w:num>
-  <w:num w:numId="4">
+  <w:num w:numId="4" w16cid:durableId="1991207851">
     <w:abstractNumId w:val="0"/>
   </w:num>
-  <w:num w:numId="5">
+  <w:num w:numId="5" w16cid:durableId="875656071">
     <w:abstractNumId w:val="9"/>
   </w:num>
-  <w:num w:numId="6">
+  <w:num w:numId="6" w16cid:durableId="1110121473">
     <w:abstractNumId w:val="1"/>
   </w:num>
-  <w:num w:numId="7">
+  <w:num w:numId="7" w16cid:durableId="1163398862">
     <w:abstractNumId w:val="2"/>
   </w:num>
-  <w:num w:numId="8">
+  <w:num w:numId="8" w16cid:durableId="874536577">
     <w:abstractNumId w:val="3"/>
   </w:num>
-  <w:num w:numId="9">
+  <w:num w:numId="9" w16cid:durableId="1580678806">
     <w:abstractNumId w:val="11"/>
   </w:num>
-  <w:num w:numId="10">
+  <w:num w:numId="10" w16cid:durableId="932397859">
     <w:abstractNumId w:val="7"/>
   </w:num>
-  <w:num w:numId="11">
+  <w:num w:numId="11" w16cid:durableId="884103301">
     <w:abstractNumId w:val="6"/>
   </w:num>
-  <w:num w:numId="12">
+  <w:num w:numId="12" w16cid:durableId="1129395668">
     <w:abstractNumId w:val="5"/>
   </w:num>
 </w:numbering>
 </file>
 
 <file path=word/styles.xml><?xml version="1.0" encoding="utf-8"?>
-<w:styles xmlns:mc="http://schemas.openxmlformats.org/markup-compatibility/2006" xmlns:r="http://schemas.openxmlformats.org/officeDocument/2006/relationships" xmlns:w="http://schemas.openxmlformats.org/wordprocessingml/2006/main" xmlns:w14="http://schemas.microsoft.com/office/word/2010/wordml" xmlns:w15="http://schemas.microsoft.com/office/word/2012/wordml" xmlns:w16se="http://schemas.microsoft.com/office/word/2015/wordml/symex" mc:Ignorable="w14 w15 w16se">
+<w:styles xmlns:mc="http://schemas.openxmlformats.org/markup-compatibility/2006" xmlns:r="http://schemas.openxmlformats.org/officeDocument/2006/relationships" xmlns:w="http://schemas.openxmlformats.org/wordprocessingml/2006/main" xmlns:w14="http://schemas.microsoft.com/office/word/2010/wordml" xmlns:w15="http://schemas.microsoft.com/office/word/2012/wordml" xmlns:w16cex="http://schemas.microsoft.com/office/word/2018/wordml/cex" xmlns:w16cid="http://schemas.microsoft.com/office/word/2016/wordml/cid" xmlns:w16="http://schemas.microsoft.com/office/word/2018/wordml" xmlns:w16du="http://schemas.microsoft.com/office/word/2023/wordml/word16du" xmlns:w16sdtdh="http://schemas.microsoft.com/office/word/2020/wordml/sdtdatahash" xmlns:w16sdtfl="http://schemas.microsoft.com/office/word/2024/wordml/sdtformatlock" xmlns:w16se="http://schemas.microsoft.com/office/word/2015/wordml/symex" mc:Ignorable="w14 w15 w16se w16cid w16 w16cex w16sdtdh w16sdtfl w16du">
   <w:docDefaults>
     <w:rPrDefault>
       <w:rPr>
@@ -3479,7 +3816,7 @@
       </w:pPr>
     </w:pPrDefault>
   </w:docDefaults>
-  <w:latentStyles w:defLockedState="0" w:defUIPriority="99" w:defSemiHidden="0" w:defUnhideWhenUsed="0" w:defQFormat="0" w:count="372">
+  <w:latentStyles w:defLockedState="0" w:defUIPriority="99" w:defSemiHidden="0" w:defUnhideWhenUsed="0" w:defQFormat="0" w:count="376">
     <w:lsdException w:name="Normal" w:uiPriority="0" w:qFormat="1"/>
     <w:lsdException w:name="heading 1" w:uiPriority="9" w:qFormat="1"/>
     <w:lsdException w:name="heading 2" w:semiHidden="1" w:uiPriority="9" w:unhideWhenUsed="1" w:qFormat="1"/>
@@ -3585,6 +3922,7 @@
     <w:lsdException w:name="HTML Sample" w:semiHidden="1" w:unhideWhenUsed="1"/>
     <w:lsdException w:name="HTML Typewriter" w:semiHidden="1" w:unhideWhenUsed="1"/>
     <w:lsdException w:name="HTML Variable" w:semiHidden="1" w:unhideWhenUsed="1"/>
+    <w:lsdException w:name="Normal Table" w:semiHidden="1" w:unhideWhenUsed="1"/>
     <w:lsdException w:name="annotation subject" w:semiHidden="1" w:unhideWhenUsed="1"/>
     <w:lsdException w:name="No List" w:semiHidden="1" w:unhideWhenUsed="1"/>
     <w:lsdException w:name="Outline List 1" w:semiHidden="1" w:unhideWhenUsed="1"/>
@@ -3631,8 +3969,10 @@
     <w:lsdException w:name="Table Subtle 2" w:semiHidden="1" w:unhideWhenUsed="1"/>
     <w:lsdException w:name="Table Web 1" w:semiHidden="1" w:unhideWhenUsed="1"/>
     <w:lsdException w:name="Table Web 2" w:semiHidden="1" w:unhideWhenUsed="1"/>
+    <w:lsdException w:name="Table Web 3" w:semiHidden="1" w:unhideWhenUsed="1"/>
     <w:lsdException w:name="Balloon Text" w:semiHidden="1" w:unhideWhenUsed="1"/>
     <w:lsdException w:name="Table Grid" w:uiPriority="59"/>
+    <w:lsdException w:name="Table Theme" w:semiHidden="1" w:unhideWhenUsed="1"/>
     <w:lsdException w:name="Placeholder Text" w:semiHidden="1"/>
     <w:lsdException w:name="No Spacing" w:uiPriority="1" w:qFormat="1"/>
     <w:lsdException w:name="Light Shading" w:uiPriority="60"/>
@@ -3849,6 +4189,10 @@
     <w:lsdException w:name="List Table 6 Colorful Accent 6" w:uiPriority="51"/>
     <w:lsdException w:name="List Table 7 Colorful Accent 6" w:uiPriority="52"/>
     <w:lsdException w:name="Mention" w:semiHidden="1" w:unhideWhenUsed="1"/>
+    <w:lsdException w:name="Smart Hyperlink" w:semiHidden="1" w:unhideWhenUsed="1"/>
+    <w:lsdException w:name="Hashtag" w:semiHidden="1" w:unhideWhenUsed="1"/>
+    <w:lsdException w:name="Unresolved Mention" w:semiHidden="1" w:unhideWhenUsed="1"/>
+    <w:lsdException w:name="Smart Link" w:semiHidden="1" w:unhideWhenUsed="1"/>
   </w:latentStyles>
   <w:style w:type="paragraph" w:default="1" w:styleId="Normal">
     <w:name w:val="Normal"/>
@@ -4528,6 +4872,15 @@
 </file>
 
 <file path=customXml/item1.xml><?xml version="1.0" encoding="utf-8"?>
+<?mso-contentType ?>
+<FormTemplates xmlns="http://schemas.microsoft.com/sharepoint/v3/contenttype/forms">
+  <Display>DocumentLibraryForm</Display>
+  <Edit>DocumentLibraryForm</Edit>
+  <New>DocumentLibraryForm</New>
+</FormTemplates>
+</file>
+
+<file path=customXml/item2.xml><?xml version="1.0" encoding="utf-8"?>
 <ct:contentTypeSchema xmlns:ct="http://schemas.microsoft.com/office/2006/metadata/contentType" xmlns:ma="http://schemas.microsoft.com/office/2006/metadata/properties/metaAttributes" ct:_="" ma:_="" ma:contentTypeName="Document" ma:contentTypeID="0x0101007D87C2771DED2B4E827C06CCB5FF2469" ma:contentTypeVersion="5" ma:contentTypeDescription="Create a new document." ma:contentTypeScope="" ma:versionID="a436b4804f8d0f5c410bb276cd8f58c1">
   <xsd:schema xmlns:xsd="http://www.w3.org/2001/XMLSchema" xmlns:xs="http://www.w3.org/2001/XMLSchema" xmlns:p="http://schemas.microsoft.com/office/2006/metadata/properties" xmlns:ns2="7aaef5f8-6561-42e8-a588-8ee7769f8f3a" targetNamespace="http://schemas.microsoft.com/office/2006/metadata/properties" ma:root="true" ma:fieldsID="67e434bdc2ebb08804b8022a83c6c302" ns2:_="">
     <xsd:import namespace="7aaef5f8-6561-42e8-a588-8ee7769f8f3a"/>
@@ -4677,15 +5030,6 @@
 </ct:contentTypeSchema>
 </file>
 
-<file path=customXml/item2.xml><?xml version="1.0" encoding="utf-8"?>
-<?mso-contentType ?>
-<FormTemplates xmlns="http://schemas.microsoft.com/sharepoint/v3/contenttype/forms">
-  <Display>DocumentLibraryForm</Display>
-  <Edit>DocumentLibraryForm</Edit>
-  <New>DocumentLibraryForm</New>
-</FormTemplates>
-</file>
-
 <file path=customXml/item3.xml><?xml version="1.0" encoding="utf-8"?>
 <p:properties xmlns:p="http://schemas.microsoft.com/office/2006/metadata/properties" xmlns:xsi="http://www.w3.org/2001/XMLSchema-instance" xmlns:pc="http://schemas.microsoft.com/office/infopath/2007/PartnerControls">
   <documentManagement>
@@ -4695,13 +5039,37 @@
 </file>
 
 <file path=customXml/itemProps1.xml><?xml version="1.0" encoding="utf-8"?>
-<ds:datastoreItem xmlns:ds="http://schemas.openxmlformats.org/officeDocument/2006/customXml" ds:itemID="{93C178DB-8318-4DEF-BC38-B3BD274A8A4A}"/>
+<ds:datastoreItem xmlns:ds="http://schemas.openxmlformats.org/officeDocument/2006/customXml" ds:itemID="{1E8F82F8-B3DE-40F4-8F75-82D435E7355B}">
+  <ds:schemaRefs>
+    <ds:schemaRef ds:uri="http://schemas.microsoft.com/sharepoint/v3/contenttype/forms"/>
+  </ds:schemaRefs>
+</ds:datastoreItem>
 </file>
 
 <file path=customXml/itemProps2.xml><?xml version="1.0" encoding="utf-8"?>
-<ds:datastoreItem xmlns:ds="http://schemas.openxmlformats.org/officeDocument/2006/customXml" ds:itemID="{1E8F82F8-B3DE-40F4-8F75-82D435E7355B}"/>
+<ds:datastoreItem xmlns:ds="http://schemas.openxmlformats.org/officeDocument/2006/customXml" ds:itemID="{93C178DB-8318-4DEF-BC38-B3BD274A8A4A}">
+  <ds:schemaRefs>
+    <ds:schemaRef ds:uri="http://schemas.microsoft.com/office/2006/metadata/contentType"/>
+    <ds:schemaRef ds:uri="http://schemas.microsoft.com/office/2006/metadata/properties/metaAttributes"/>
+    <ds:schemaRef ds:uri="http://www.w3.org/2001/XMLSchema"/>
+    <ds:schemaRef ds:uri="http://schemas.microsoft.com/office/2006/metadata/properties"/>
+    <ds:schemaRef ds:uri="7aaef5f8-6561-42e8-a588-8ee7769f8f3a"/>
+    <ds:schemaRef ds:uri="http://schemas.microsoft.com/office/2006/documentManagement/types"/>
+    <ds:schemaRef ds:uri="http://schemas.microsoft.com/office/infopath/2007/PartnerControls"/>
+    <ds:schemaRef ds:uri="http://schemas.openxmlformats.org/package/2006/metadata/core-properties"/>
+    <ds:schemaRef ds:uri="http://purl.org/dc/elements/1.1/"/>
+    <ds:schemaRef ds:uri="http://purl.org/dc/terms/"/>
+    <ds:schemaRef ds:uri="http://schemas.microsoft.com/internal/obd"/>
+  </ds:schemaRefs>
+</ds:datastoreItem>
 </file>
 
 <file path=customXml/itemProps3.xml><?xml version="1.0" encoding="utf-8"?>
-<ds:datastoreItem xmlns:ds="http://schemas.openxmlformats.org/officeDocument/2006/customXml" ds:itemID="{4AF45062-A2A3-4629-81D0-85341F7FCC20}"/>
+<ds:datastoreItem xmlns:ds="http://schemas.openxmlformats.org/officeDocument/2006/customXml" ds:itemID="{4AF45062-A2A3-4629-81D0-85341F7FCC20}">
+  <ds:schemaRefs>
+    <ds:schemaRef ds:uri="http://schemas.microsoft.com/office/2006/metadata/properties"/>
+    <ds:schemaRef ds:uri="http://schemas.microsoft.com/office/infopath/2007/PartnerControls"/>
+    <ds:schemaRef ds:uri="7aaef5f8-6561-42e8-a588-8ee7769f8f3a"/>
+  </ds:schemaRefs>
+</ds:datastoreItem>
 </file>